--- a/media/output_dir/bg/综述.docx
+++ b/media/output_dir/bg/综述.docx
@@ -25,7 +25,7 @@
           <w:rFonts w:ascii="Times New Roman" w:hAnsi="Times New Roman" w:cs="Times New Roman" w:hint="eastAsia"/>
           <w:sz w:val="24"/>
         </w:rPr>
-        <w:t xml:space="preserve">4</w:t>
+        <w:t xml:space="preserve">8</w:t>
       </w:r>
       <w:r>
         <w:rPr>
@@ -39,7 +39,7 @@
           <w:rFonts w:ascii="Times New Roman" w:hAnsi="Times New Roman" w:cs="Times New Roman" w:hint="eastAsia"/>
           <w:sz w:val="24"/>
         </w:rPr>
-        <w:t xml:space="preserve">一般问题3个、建议问题1个</w:t>
+        <w:t xml:space="preserve">一般问题4个、建议问题1个、严重问题3个</w:t>
       </w:r>
       <w:r>
         <w:rPr>
@@ -53,7 +53,7 @@
           <w:rFonts w:ascii="Times New Roman" w:hAnsi="Times New Roman" w:cs="Times New Roman" w:hint="eastAsia"/>
           <w:sz w:val="24"/>
         </w:rPr>
-        <w:t xml:space="preserve">程序问题3个、文档问题1个</w:t>
+        <w:t xml:space="preserve">程序问题3个、文档问题5个</w:t>
       </w:r>
       <w:r>
         <w:rPr>
